--- a/Docker.docx
+++ b/Docker.docx
@@ -544,7 +544,7 @@
       <w:pPr>
         <w:pStyle w:val="2"/>
         <w:rPr>
-          <w:rFonts w:hint="eastAsia"/>
+          <w:rFonts w:hint="default"/>
           <w:lang w:val="en-US" w:eastAsia="zh-CN"/>
         </w:rPr>
       </w:pPr>
@@ -561,12 +561,100 @@
     <w:p>
       <w:pPr>
         <w:rPr>
-          <w:rFonts w:hint="eastAsia"/>
-          <w:lang w:val="en-US" w:eastAsia="zh-CN"/>
-        </w:rPr>
-      </w:pPr>
+          <w:rFonts w:hint="default"/>
+          <w:lang w:val="en-US" w:eastAsia="zh-CN"/>
+        </w:rPr>
+      </w:pPr>
+    </w:p>
+    <w:p>
+      <w:pPr>
+        <w:rPr>
+          <w:rFonts w:hint="eastAsia"/>
+          <w:lang w:val="en-US" w:eastAsia="zh-CN"/>
+        </w:rPr>
+      </w:pPr>
+      <w:r>
+        <w:rPr>
+          <w:rFonts w:hint="default"/>
+          <w:lang w:val="en-US" w:eastAsia="zh-CN"/>
+        </w:rPr>
+        <w:t xml:space="preserve">Docker </w:t>
+      </w:r>
+      <w:r>
+        <w:rPr>
+          <w:rFonts w:hint="eastAsia"/>
+          <w:lang w:val="en-US" w:eastAsia="zh-CN"/>
+        </w:rPr>
+        <w:t>运行命令：</w:t>
+      </w:r>
+    </w:p>
+    <w:p>
+      <w:pPr>
+        <w:rPr>
+          <w:rFonts w:hint="eastAsia"/>
+          <w:lang w:val="en-US" w:eastAsia="zh-CN"/>
+        </w:rPr>
+      </w:pPr>
+      <w:r>
+        <w:rPr>
+          <w:rFonts w:hint="eastAsia"/>
+          <w:lang w:val="en-US" w:eastAsia="zh-CN"/>
+        </w:rPr>
+        <w:t xml:space="preserve">参考： </w:t>
+      </w:r>
+      <w:r>
+        <w:rPr>
+          <w:rFonts w:hint="eastAsia"/>
+          <w:lang w:val="en-US" w:eastAsia="zh-CN"/>
+        </w:rPr>
+        <w:fldChar w:fldCharType="begin"/>
+      </w:r>
+      <w:r>
+        <w:rPr>
+          <w:rFonts w:hint="eastAsia"/>
+          <w:lang w:val="en-US" w:eastAsia="zh-CN"/>
+        </w:rPr>
+        <w:instrText xml:space="preserve"> HYPERLINK "https://docs.docker.com/engine/reference/commandline/run/#parent-command" </w:instrText>
+      </w:r>
+      <w:r>
+        <w:rPr>
+          <w:rFonts w:hint="eastAsia"/>
+          <w:lang w:val="en-US" w:eastAsia="zh-CN"/>
+        </w:rPr>
+        <w:fldChar w:fldCharType="separate"/>
+      </w:r>
+      <w:r>
+        <w:rPr>
+          <w:rStyle w:val="10"/>
+          <w:rFonts w:hint="eastAsia"/>
+          <w:lang w:val="en-US" w:eastAsia="zh-CN"/>
+        </w:rPr>
+        <w:t>https://docs.docker.com/engine/reference/commandline/run/#parent-command</w:t>
+      </w:r>
+      <w:r>
+        <w:rPr>
+          <w:rFonts w:hint="eastAsia"/>
+          <w:lang w:val="en-US" w:eastAsia="zh-CN"/>
+        </w:rPr>
+        <w:fldChar w:fldCharType="end"/>
+      </w:r>
+      <w:r>
+        <w:rPr>
+          <w:rFonts w:hint="eastAsia"/>
+          <w:lang w:val="en-US" w:eastAsia="zh-CN"/>
+        </w:rPr>
+        <w:t xml:space="preserve"> </w:t>
+      </w:r>
       <w:bookmarkStart w:id="5" w:name="_GoBack"/>
       <w:bookmarkEnd w:id="5"/>
+    </w:p>
+    <w:p>
+      <w:pPr>
+        <w:rPr>
+          <w:rFonts w:hint="eastAsia"/>
+          <w:lang w:val="en-US" w:eastAsia="zh-CN"/>
+        </w:rPr>
+      </w:pPr>
     </w:p>
     <w:p>
       <w:pPr>
@@ -916,7 +1004,7 @@
     <w:lsdException w:unhideWhenUsed="0" w:uiPriority="0" w:semiHidden="0" w:name="Body Text Indent 2"/>
     <w:lsdException w:unhideWhenUsed="0" w:uiPriority="0" w:semiHidden="0" w:name="Body Text Indent 3"/>
     <w:lsdException w:unhideWhenUsed="0" w:uiPriority="0" w:semiHidden="0" w:name="Block Text"/>
-    <w:lsdException w:unhideWhenUsed="0" w:uiPriority="0" w:semiHidden="0" w:name="Hyperlink"/>
+    <w:lsdException w:qFormat="1" w:unhideWhenUsed="0" w:uiPriority="0" w:semiHidden="0" w:name="Hyperlink"/>
     <w:lsdException w:unhideWhenUsed="0" w:uiPriority="0" w:semiHidden="0" w:name="FollowedHyperlink"/>
     <w:lsdException w:qFormat="1" w:unhideWhenUsed="0" w:uiPriority="0" w:semiHidden="0" w:name="Strong"/>
     <w:lsdException w:qFormat="1" w:unhideWhenUsed="0" w:uiPriority="0" w:semiHidden="0" w:name="Emphasis"/>
@@ -1257,6 +1345,7 @@
   <w:style w:type="character" w:styleId="10">
     <w:name w:val="Hyperlink"/>
     <w:basedOn w:val="9"/>
+    <w:qFormat/>
     <w:uiPriority w:val="0"/>
     <w:rPr>
       <w:color w:val="0000FF"/>

--- a/Docker.docx
+++ b/Docker.docx
@@ -645,21 +645,105 @@
         </w:rPr>
         <w:t xml:space="preserve"> </w:t>
       </w:r>
+    </w:p>
+    <w:p>
+      <w:pPr>
+        <w:rPr>
+          <w:rFonts w:hint="eastAsia"/>
+          <w:lang w:val="en-US" w:eastAsia="zh-CN"/>
+        </w:rPr>
+      </w:pPr>
+    </w:p>
+    <w:p>
+      <w:pPr>
+        <w:rPr>
+          <w:rFonts w:hint="eastAsia"/>
+          <w:lang w:val="en-US" w:eastAsia="zh-CN"/>
+        </w:rPr>
+      </w:pPr>
+    </w:p>
+    <w:p>
+      <w:pPr>
+        <w:rPr>
+          <w:rFonts w:hint="eastAsia"/>
+          <w:lang w:val="en-US" w:eastAsia="zh-CN"/>
+        </w:rPr>
+      </w:pPr>
+      <w:r>
+        <w:rPr>
+          <w:rFonts w:hint="eastAsia"/>
+          <w:lang w:val="en-US" w:eastAsia="zh-CN"/>
+        </w:rPr>
+        <w:t>进入dockers进程</w:t>
+      </w:r>
+    </w:p>
+    <w:p>
+      <w:pPr>
+        <w:rPr>
+          <w:rFonts w:hint="eastAsia"/>
+          <w:lang w:val="en-US" w:eastAsia="zh-CN"/>
+        </w:rPr>
+      </w:pPr>
+      <w:r>
+        <w:rPr>
+          <w:rFonts w:hint="eastAsia"/>
+          <w:lang w:val="en-US" w:eastAsia="zh-CN"/>
+        </w:rPr>
+        <w:t>Docker exec -it docker_id bash ：参数it表示创建交互式终端。</w:t>
+      </w:r>
+    </w:p>
+    <w:p>
+      <w:pPr>
+        <w:rPr>
+          <w:rFonts w:hint="eastAsia" w:eastAsia="宋体"/>
+          <w:lang w:val="en-US" w:eastAsia="zh-CN"/>
+        </w:rPr>
+      </w:pPr>
+    </w:p>
+    <w:p>
+      <w:pPr>
+        <w:rPr>
+          <w:rFonts w:hint="eastAsia"/>
+          <w:lang w:val="en-US" w:eastAsia="zh-CN"/>
+        </w:rPr>
+      </w:pPr>
+      <w:r>
+        <w:rPr>
+          <w:rFonts w:hint="eastAsia"/>
+          <w:lang w:val="en-US" w:eastAsia="zh-CN"/>
+        </w:rPr>
+        <w:t>Dockers制定版本</w:t>
+      </w:r>
+    </w:p>
+    <w:p>
+      <w:pPr>
+        <w:rPr>
+          <w:rFonts w:hint="eastAsia"/>
+          <w:lang w:val="en-US" w:eastAsia="zh-CN"/>
+        </w:rPr>
+      </w:pPr>
+      <w:r>
+        <w:rPr>
+          <w:rFonts w:hint="eastAsia"/>
+          <w:lang w:val="en-US" w:eastAsia="zh-CN"/>
+        </w:rPr>
+        <w:t>Dockers tag docker.l.jingli365.com/dtasks-phantom-ctrip-flight: tagId(长id) docker.l.jingli365.com:release</w:t>
+      </w:r>
       <w:bookmarkStart w:id="5" w:name="_GoBack"/>
       <w:bookmarkEnd w:id="5"/>
     </w:p>
     <w:p>
       <w:pPr>
         <w:rPr>
-          <w:rFonts w:hint="eastAsia"/>
-          <w:lang w:val="en-US" w:eastAsia="zh-CN"/>
-        </w:rPr>
-      </w:pPr>
-    </w:p>
-    <w:p>
-      <w:pPr>
-        <w:rPr>
-          <w:rFonts w:hint="eastAsia"/>
+          <w:rFonts w:hint="eastAsia" w:eastAsia="宋体"/>
+          <w:lang w:val="en-US" w:eastAsia="zh-CN"/>
+        </w:rPr>
+      </w:pPr>
+    </w:p>
+    <w:p>
+      <w:pPr>
+        <w:rPr>
+          <w:rFonts w:hint="eastAsia" w:eastAsia="宋体"/>
           <w:lang w:val="en-US" w:eastAsia="zh-CN"/>
         </w:rPr>
       </w:pPr>
@@ -938,7 +1022,7 @@
     <w:lsdException w:unhideWhenUsed="0" w:uiPriority="0" w:semiHidden="0" w:name="index 7"/>
     <w:lsdException w:unhideWhenUsed="0" w:uiPriority="0" w:semiHidden="0" w:name="index 8"/>
     <w:lsdException w:unhideWhenUsed="0" w:uiPriority="0" w:semiHidden="0" w:name="index 9"/>
-    <w:lsdException w:unhideWhenUsed="0" w:uiPriority="0" w:semiHidden="0" w:name="toc 1"/>
+    <w:lsdException w:qFormat="1" w:unhideWhenUsed="0" w:uiPriority="0" w:semiHidden="0" w:name="toc 1"/>
     <w:lsdException w:unhideWhenUsed="0" w:uiPriority="0" w:semiHidden="0" w:name="toc 2"/>
     <w:lsdException w:unhideWhenUsed="0" w:uiPriority="0" w:semiHidden="0" w:name="toc 3"/>
     <w:lsdException w:unhideWhenUsed="0" w:uiPriority="0" w:semiHidden="0" w:name="toc 4"/>
@@ -950,7 +1034,7 @@
     <w:lsdException w:unhideWhenUsed="0" w:uiPriority="0" w:semiHidden="0" w:name="Normal Indent"/>
     <w:lsdException w:unhideWhenUsed="0" w:uiPriority="0" w:semiHidden="0" w:name="footnote text"/>
     <w:lsdException w:unhideWhenUsed="0" w:uiPriority="0" w:semiHidden="0" w:name="annotation text"/>
-    <w:lsdException w:unhideWhenUsed="0" w:uiPriority="0" w:semiHidden="0" w:name="header"/>
+    <w:lsdException w:qFormat="1" w:unhideWhenUsed="0" w:uiPriority="0" w:semiHidden="0" w:name="header"/>
     <w:lsdException w:qFormat="1" w:unhideWhenUsed="0" w:uiPriority="0" w:semiHidden="0" w:name="footer"/>
     <w:lsdException w:unhideWhenUsed="0" w:uiPriority="0" w:semiHidden="0" w:name="index heading"/>
     <w:lsdException w:qFormat="1" w:uiPriority="0" w:name="caption"/>
@@ -1282,6 +1366,7 @@
   <w:style w:type="paragraph" w:styleId="6">
     <w:name w:val="header"/>
     <w:basedOn w:val="1"/>
+    <w:qFormat/>
     <w:uiPriority w:val="0"/>
     <w:pPr>
       <w:pBdr>
@@ -1307,6 +1392,7 @@
     <w:name w:val="toc 1"/>
     <w:basedOn w:val="1"/>
     <w:next w:val="1"/>
+    <w:qFormat/>
     <w:uiPriority w:val="0"/>
   </w:style>
   <w:style w:type="paragraph" w:styleId="8">
